--- a/41- Mettre en place une solution de sauvegarde/Mettre en place une solution de sauvegarde  VEEAM & BACKUP.docx
+++ b/41- Mettre en place une solution de sauvegarde/Mettre en place une solution de sauvegarde  VEEAM & BACKUP.docx
@@ -548,8 +548,8 @@
       </w:tblPr>
       <w:tblGrid>
         <w:gridCol w:w="2116"/>
-        <w:gridCol w:w="2703"/>
-        <w:gridCol w:w="3052"/>
+        <w:gridCol w:w="2702"/>
+        <w:gridCol w:w="3053"/>
         <w:gridCol w:w="2194"/>
       </w:tblGrid>
       <w:tr>
@@ -1541,6 +1541,8 @@
             <w:r>
               <w:rPr>
                 <w:rFonts w:ascii="Bookman Old Style" w:hAnsi="Bookman Old Style"/>
+                <w:b/>
+                <w:bCs/>
               </w:rPr>
               <w:t>****</w:t>
             </w:r>
@@ -2389,12 +2391,16 @@
       <w:r>
         <w:rPr>
           <w:rFonts w:ascii="Bookman Old Style" w:hAnsi="Bookman Old Style"/>
+          <w:b/>
+          <w:bCs/>
         </w:rPr>
         <w:t>****</w:t>
       </w:r>
       <w:r>
         <w:rPr>
           <w:rFonts w:ascii="Bookman Old Style" w:hAnsi="Bookman Old Style"/>
+          <w:b/>
+          <w:bCs/>
         </w:rPr>
         <w:t>*</w:t>
       </w:r>
@@ -2511,7 +2517,7 @@
           </mc:Choice>
           <mc:Fallback>
             <w:pict>
-              <v:line w14:anchorId="2B7618CA" id="Connecteur droit 1" o:spid="_x0000_s1026" style="position:absolute;z-index:251659264;visibility:visible;mso-wrap-style:square;mso-width-percent:0;mso-height-percent:0;mso-wrap-distance-left:9pt;mso-wrap-distance-top:0;mso-wrap-distance-right:9pt;mso-wrap-distance-bottom:0;mso-position-horizontal:left;mso-position-horizontal-relative:margin;mso-position-vertical:absolute;mso-position-vertical-relative:text;mso-width-percent:0;mso-height-percent:0;mso-width-relative:margin;mso-height-relative:margin" from="0,.9pt" to="451.5pt,1.65pt" o:gfxdata="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" strokecolor="#4472c4 [3204]" strokeweight=".5pt">
+              <v:line w14:anchorId="4DD29C5E" id="Connecteur droit 1" o:spid="_x0000_s1026" style="position:absolute;z-index:251659264;visibility:visible;mso-wrap-style:square;mso-width-percent:0;mso-height-percent:0;mso-wrap-distance-left:9pt;mso-wrap-distance-top:0;mso-wrap-distance-right:9pt;mso-wrap-distance-bottom:0;mso-position-horizontal:left;mso-position-horizontal-relative:margin;mso-position-vertical:absolute;mso-position-vertical-relative:text;mso-width-percent:0;mso-height-percent:0;mso-width-relative:margin;mso-height-relative:margin" from="0,.9pt" to="451.5pt,1.65pt" o:gfxdata="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" strokecolor="#4472c4 [3204]" strokeweight=".5pt">
                 <v:stroke joinstyle="miter"/>
                 <w10:wrap anchorx="margin"/>
               </v:line>
@@ -2737,9 +2743,19 @@
         <w:docPartUnique/>
       </w:docPartObj>
     </w:sdtPr>
+    <w:sdtEndPr>
+      <w:rPr>
+        <w:sz w:val="20"/>
+        <w:szCs w:val="20"/>
+      </w:rPr>
+    </w:sdtEndPr>
     <w:sdtContent>
       <w:sdt>
         <w:sdtPr>
+          <w:rPr>
+            <w:sz w:val="20"/>
+            <w:szCs w:val="20"/>
+          </w:rPr>
           <w:id w:val="1728636285"/>
           <w:docPartObj>
             <w:docPartGallery w:val="Page Numbers (Top of Page)"/>
@@ -2751,92 +2767,114 @@
             <w:pPr>
               <w:pStyle w:val="Pieddepage"/>
               <w:jc w:val="center"/>
-            </w:pPr>
-            <w:r>
-              <w:t xml:space="preserve">Page </w:t>
-            </w:r>
-            <w:r>
               <w:rPr>
                 <w:b/>
                 <w:bCs/>
-                <w:sz w:val="24"/>
-                <w:szCs w:val="24"/>
-              </w:rPr>
-              <w:fldChar w:fldCharType="begin"/>
+                <w:sz w:val="20"/>
+                <w:szCs w:val="20"/>
+              </w:rPr>
+            </w:pPr>
+            <w:r>
+              <w:rPr>
+                <w:sz w:val="20"/>
+                <w:szCs w:val="20"/>
+              </w:rPr>
+              <w:t xml:space="preserve">Page </w:t>
             </w:r>
             <w:r>
               <w:rPr>
                 <w:b/>
                 <w:bCs/>
-              </w:rPr>
-              <w:instrText>PAGE</w:instrText>
+                <w:sz w:val="20"/>
+                <w:szCs w:val="20"/>
+              </w:rPr>
+              <w:fldChar w:fldCharType="begin"/>
             </w:r>
             <w:r>
               <w:rPr>
                 <w:b/>
                 <w:bCs/>
-                <w:sz w:val="24"/>
-                <w:szCs w:val="24"/>
-              </w:rPr>
-              <w:fldChar w:fldCharType="separate"/>
+                <w:sz w:val="20"/>
+                <w:szCs w:val="20"/>
+              </w:rPr>
+              <w:instrText>PAGE</w:instrText>
             </w:r>
             <w:r>
               <w:rPr>
                 <w:b/>
                 <w:bCs/>
-              </w:rPr>
-              <w:t>2</w:t>
+                <w:sz w:val="20"/>
+                <w:szCs w:val="20"/>
+              </w:rPr>
+              <w:fldChar w:fldCharType="separate"/>
             </w:r>
             <w:r>
               <w:rPr>
                 <w:b/>
                 <w:bCs/>
-                <w:sz w:val="24"/>
-                <w:szCs w:val="24"/>
-              </w:rPr>
-              <w:fldChar w:fldCharType="end"/>
-            </w:r>
-            <w:r>
-              <w:t xml:space="preserve"> sur </w:t>
+                <w:sz w:val="20"/>
+                <w:szCs w:val="20"/>
+              </w:rPr>
+              <w:t>2</w:t>
             </w:r>
             <w:r>
               <w:rPr>
                 <w:b/>
                 <w:bCs/>
-                <w:sz w:val="24"/>
-                <w:szCs w:val="24"/>
-              </w:rPr>
-              <w:fldChar w:fldCharType="begin"/>
+                <w:sz w:val="20"/>
+                <w:szCs w:val="20"/>
+              </w:rPr>
+              <w:fldChar w:fldCharType="end"/>
+            </w:r>
+            <w:r>
+              <w:rPr>
+                <w:sz w:val="20"/>
+                <w:szCs w:val="20"/>
+              </w:rPr>
+              <w:t xml:space="preserve"> sur </w:t>
             </w:r>
             <w:r>
               <w:rPr>
                 <w:b/>
                 <w:bCs/>
-              </w:rPr>
-              <w:instrText>NUMPAGES</w:instrText>
+                <w:sz w:val="20"/>
+                <w:szCs w:val="20"/>
+              </w:rPr>
+              <w:fldChar w:fldCharType="begin"/>
             </w:r>
             <w:r>
               <w:rPr>
                 <w:b/>
                 <w:bCs/>
-                <w:sz w:val="24"/>
-                <w:szCs w:val="24"/>
-              </w:rPr>
-              <w:fldChar w:fldCharType="separate"/>
+                <w:sz w:val="20"/>
+                <w:szCs w:val="20"/>
+              </w:rPr>
+              <w:instrText>NUMPAGES</w:instrText>
             </w:r>
             <w:r>
               <w:rPr>
                 <w:b/>
                 <w:bCs/>
-              </w:rPr>
-              <w:t>2</w:t>
+                <w:sz w:val="20"/>
+                <w:szCs w:val="20"/>
+              </w:rPr>
+              <w:fldChar w:fldCharType="separate"/>
             </w:r>
             <w:r>
               <w:rPr>
                 <w:b/>
                 <w:bCs/>
-                <w:sz w:val="24"/>
-                <w:szCs w:val="24"/>
+                <w:sz w:val="20"/>
+                <w:szCs w:val="20"/>
+              </w:rPr>
+              <w:t>2</w:t>
+            </w:r>
+            <w:r>
+              <w:rPr>
+                <w:b/>
+                <w:bCs/>
+                <w:sz w:val="20"/>
+                <w:szCs w:val="20"/>
               </w:rPr>
               <w:fldChar w:fldCharType="end"/>
             </w:r>
@@ -2847,6 +2885,7 @@
   </w:sdt>
   <w:p>
     <w:pPr>
+      <w:spacing w:after="0" w:line="240" w:lineRule="auto"/>
       <w:jc w:val="center"/>
       <w:rPr>
         <w:color w:val="70AD47" w:themeColor="accent6"/>
@@ -2860,31 +2899,26 @@
         <w:sz w:val="20"/>
         <w:szCs w:val="20"/>
       </w:rPr>
-      <w:t>Mettre en place une solution de sauvegarde</w:t>
+      <w:t>Mettre en place une solution de sauvegarde « VEEAM &amp; BACKUP »</w:t>
     </w:r>
-    <w:r>
+  </w:p>
+  <w:p>
+    <w:pPr>
+      <w:spacing w:after="0" w:line="240" w:lineRule="auto"/>
+      <w:jc w:val="center"/>
       <w:rPr>
         <w:color w:val="70AD47" w:themeColor="accent6"/>
         <w:sz w:val="20"/>
         <w:szCs w:val="20"/>
       </w:rPr>
-      <w:t xml:space="preserve"> « </w:t>
-    </w:r>
+    </w:pPr>
     <w:r>
       <w:rPr>
-        <w:color w:val="70AD47" w:themeColor="accent6"/>
+        <w:color w:val="212121"/>
         <w:sz w:val="20"/>
         <w:szCs w:val="20"/>
       </w:rPr>
-      <w:t>VEEAM &amp; BACKUP</w:t>
-    </w:r>
-    <w:r>
-      <w:rPr>
-        <w:color w:val="70AD47" w:themeColor="accent6"/>
-        <w:sz w:val="20"/>
-        <w:szCs w:val="20"/>
-      </w:rPr>
-      <w:t> »</w:t>
+      <w:t>Kevin.C – 09/08/2024</w:t>
     </w:r>
   </w:p>
 </w:ftr>
